--- a/Génie Logiciel/Sprints/Sprint_4.docx
+++ b/Génie Logiciel/Sprints/Sprint_4.docx
@@ -42,14 +42,28 @@
           <w:rFonts w:ascii="Arial" w:hAnsi="Arial" w:cs="Arial"/>
           <w:i/>
         </w:rPr>
-        <w:t>26</w:t>
+        <w:t>5</w:t>
       </w:r>
       <w:r>
         <w:rPr>
           <w:rFonts w:ascii="Arial" w:hAnsi="Arial" w:cs="Arial"/>
           <w:i/>
         </w:rPr>
-        <w:t>/3/2018, SERREAU Quentin &amp; WESQUY Enzo</w:t>
+        <w:t>/</w:t>
+      </w:r>
+      <w:r>
+        <w:rPr>
+          <w:rFonts w:ascii="Arial" w:hAnsi="Arial" w:cs="Arial"/>
+          <w:i/>
+        </w:rPr>
+        <w:t>4</w:t>
+      </w:r>
+      <w:r>
+        <w:rPr>
+          <w:rFonts w:ascii="Arial" w:hAnsi="Arial" w:cs="Arial"/>
+          <w:i/>
+        </w:rPr>
+        <w:t>/2018, SERREAU Quentin &amp; WESQUY Enzo</w:t>
       </w:r>
     </w:p>
     <w:p>
@@ -130,13 +144,7 @@
         <w:rPr>
           <w:rFonts w:ascii="Arial" w:hAnsi="Arial" w:cs="Arial"/>
         </w:rPr>
-        <w:t>2</w:t>
-      </w:r>
-      <w:r>
-        <w:rPr>
-          <w:rFonts w:ascii="Arial" w:hAnsi="Arial" w:cs="Arial"/>
-        </w:rPr>
-        <w:t>7</w:t>
+        <w:t>30</w:t>
       </w:r>
       <w:r>
         <w:rPr>
@@ -1472,16 +1480,16 @@
       </w:tr>
       <w:tr>
         <w:trPr>
-          <w:trHeight w:val="600"/>
+          <w:trHeight w:val="320"/>
         </w:trPr>
         <w:tc>
           <w:tcPr>
             <w:tcW w:w="981" w:type="pct"/>
             <w:vMerge w:val="restart"/>
             <w:tcBorders>
-              <w:top w:val="single" w:sz="6" w:space="0" w:color="000000"/>
-              <w:left w:val="single" w:sz="6" w:space="0" w:color="000000"/>
-              <w:right w:val="single" w:sz="6" w:space="0" w:color="000000"/>
+              <w:top w:val="single" w:sz="4" w:space="0" w:color="auto"/>
+              <w:left w:val="single" w:sz="4" w:space="0" w:color="auto"/>
+              <w:right w:val="single" w:sz="4" w:space="0" w:color="auto"/>
             </w:tcBorders>
             <w:shd w:val="clear" w:color="auto" w:fill="FFFFFF"/>
             <w:tcMar>
@@ -1509,7 +1517,7 @@
                 <w:sz w:val="20"/>
                 <w:szCs w:val="20"/>
               </w:rPr>
-              <w:t>L’utilisateur veut voir des agents interagir dans un environnement</w:t>
+              <w:t>L’utilisateur veut voir un écosystème stable et réaliste</w:t>
             </w:r>
           </w:p>
         </w:tc>
@@ -1518,294 +1526,35 @@
             <w:tcW w:w="980" w:type="pct"/>
             <w:tcBorders>
               <w:top w:val="single" w:sz="6" w:space="0" w:color="000000"/>
-              <w:left w:val="single" w:sz="6" w:space="0" w:color="000000"/>
-              <w:bottom w:val="single" w:sz="6" w:space="0" w:color="000000"/>
-              <w:right w:val="single" w:sz="6" w:space="0" w:color="000000"/>
-            </w:tcBorders>
-            <w:shd w:val="clear" w:color="auto" w:fill="FFFFFF"/>
-            <w:tcMar>
-              <w:top w:w="60" w:type="dxa"/>
-              <w:left w:w="60" w:type="dxa"/>
-              <w:bottom w:w="60" w:type="dxa"/>
-              <w:right w:w="60" w:type="dxa"/>
-            </w:tcMar>
-            <w:vAlign w:val="center"/>
-          </w:tcPr>
-          <w:p>
-            <w:pPr>
-              <w:jc w:val="center"/>
-              <w:rPr>
-                <w:rFonts w:ascii="Arial" w:hAnsi="Arial" w:cs="Arial"/>
-                <w:sz w:val="20"/>
-                <w:szCs w:val="20"/>
-              </w:rPr>
-            </w:pPr>
-            <w:r>
-              <w:rPr>
-                <w:rFonts w:ascii="Arial" w:hAnsi="Arial" w:cs="Arial"/>
-                <w:sz w:val="20"/>
-                <w:szCs w:val="20"/>
-              </w:rPr>
-              <w:t>Coder la reproduction des agents</w:t>
-            </w:r>
-          </w:p>
-        </w:tc>
-        <w:tc>
-          <w:tcPr>
-            <w:tcW w:w="486" w:type="pct"/>
-            <w:tcBorders>
-              <w:top w:val="single" w:sz="6" w:space="0" w:color="000000"/>
-              <w:left w:val="single" w:sz="6" w:space="0" w:color="000000"/>
-              <w:bottom w:val="single" w:sz="6" w:space="0" w:color="000000"/>
-              <w:right w:val="single" w:sz="6" w:space="0" w:color="000000"/>
-            </w:tcBorders>
-            <w:shd w:val="clear" w:color="auto" w:fill="FFFFFF"/>
-            <w:tcMar>
-              <w:top w:w="60" w:type="dxa"/>
-              <w:left w:w="60" w:type="dxa"/>
-              <w:bottom w:w="60" w:type="dxa"/>
-              <w:right w:w="60" w:type="dxa"/>
-            </w:tcMar>
-            <w:vAlign w:val="center"/>
-          </w:tcPr>
-          <w:p>
-            <w:pPr>
-              <w:jc w:val="center"/>
-            </w:pPr>
-            <w:r>
-              <w:rPr>
-                <w:rFonts w:ascii="Arial" w:hAnsi="Arial" w:cs="Arial"/>
-                <w:sz w:val="20"/>
-                <w:szCs w:val="20"/>
-              </w:rPr>
-              <w:t>0</w:t>
-            </w:r>
-          </w:p>
-        </w:tc>
-        <w:tc>
-          <w:tcPr>
-            <w:tcW w:w="470" w:type="pct"/>
-            <w:tcBorders>
-              <w:top w:val="single" w:sz="6" w:space="0" w:color="000000"/>
-              <w:left w:val="single" w:sz="6" w:space="0" w:color="000000"/>
-              <w:bottom w:val="single" w:sz="6" w:space="0" w:color="000000"/>
-              <w:right w:val="single" w:sz="6" w:space="0" w:color="000000"/>
-            </w:tcBorders>
-            <w:shd w:val="clear" w:color="auto" w:fill="FFFFFF"/>
-            <w:tcMar>
-              <w:top w:w="60" w:type="dxa"/>
-              <w:left w:w="60" w:type="dxa"/>
-              <w:bottom w:w="60" w:type="dxa"/>
-              <w:right w:w="60" w:type="dxa"/>
-            </w:tcMar>
-            <w:vAlign w:val="center"/>
-          </w:tcPr>
-          <w:p>
-            <w:pPr>
-              <w:jc w:val="center"/>
-            </w:pPr>
-            <w:r>
-              <w:rPr>
-                <w:rFonts w:ascii="Arial" w:hAnsi="Arial" w:cs="Arial"/>
-                <w:sz w:val="20"/>
-                <w:szCs w:val="20"/>
-              </w:rPr>
-              <w:t>0</w:t>
-            </w:r>
-          </w:p>
-        </w:tc>
-        <w:tc>
-          <w:tcPr>
-            <w:tcW w:w="470" w:type="pct"/>
-            <w:tcBorders>
-              <w:top w:val="single" w:sz="6" w:space="0" w:color="000000"/>
-              <w:left w:val="single" w:sz="6" w:space="0" w:color="000000"/>
-              <w:bottom w:val="single" w:sz="6" w:space="0" w:color="000000"/>
-              <w:right w:val="single" w:sz="6" w:space="0" w:color="000000"/>
-            </w:tcBorders>
-            <w:shd w:val="clear" w:color="auto" w:fill="FFFFFF"/>
-            <w:tcMar>
-              <w:top w:w="60" w:type="dxa"/>
-              <w:left w:w="60" w:type="dxa"/>
-              <w:bottom w:w="60" w:type="dxa"/>
-              <w:right w:w="60" w:type="dxa"/>
-            </w:tcMar>
-            <w:vAlign w:val="center"/>
-          </w:tcPr>
-          <w:p>
-            <w:pPr>
-              <w:jc w:val="center"/>
-            </w:pPr>
-            <w:r>
-              <w:rPr>
-                <w:rFonts w:ascii="Arial" w:hAnsi="Arial" w:cs="Arial"/>
-                <w:sz w:val="20"/>
-                <w:szCs w:val="20"/>
-              </w:rPr>
-              <w:t>0</w:t>
-            </w:r>
-          </w:p>
-        </w:tc>
-        <w:tc>
-          <w:tcPr>
-            <w:tcW w:w="516" w:type="pct"/>
-            <w:tcBorders>
-              <w:top w:val="single" w:sz="6" w:space="0" w:color="000000"/>
-              <w:left w:val="single" w:sz="6" w:space="0" w:color="000000"/>
-              <w:bottom w:val="single" w:sz="6" w:space="0" w:color="000000"/>
-              <w:right w:val="single" w:sz="6" w:space="0" w:color="000000"/>
-            </w:tcBorders>
-            <w:shd w:val="clear" w:color="auto" w:fill="FFFFFF"/>
-            <w:tcMar>
-              <w:top w:w="60" w:type="dxa"/>
-              <w:left w:w="60" w:type="dxa"/>
-              <w:bottom w:w="60" w:type="dxa"/>
-              <w:right w:w="60" w:type="dxa"/>
-            </w:tcMar>
-            <w:vAlign w:val="center"/>
-          </w:tcPr>
-          <w:p>
-            <w:pPr>
-              <w:jc w:val="center"/>
-              <w:rPr>
-                <w:rFonts w:ascii="Arial" w:hAnsi="Arial" w:cs="Arial"/>
-                <w:sz w:val="20"/>
-                <w:szCs w:val="20"/>
-              </w:rPr>
-            </w:pPr>
-          </w:p>
-        </w:tc>
-        <w:tc>
-          <w:tcPr>
-            <w:tcW w:w="474" w:type="pct"/>
-            <w:tcBorders>
-              <w:top w:val="single" w:sz="6" w:space="0" w:color="000000"/>
-              <w:left w:val="single" w:sz="6" w:space="0" w:color="000000"/>
-              <w:bottom w:val="single" w:sz="6" w:space="0" w:color="000000"/>
-              <w:right w:val="single" w:sz="6" w:space="0" w:color="000000"/>
-            </w:tcBorders>
-            <w:shd w:val="clear" w:color="auto" w:fill="FFFFFF"/>
-            <w:tcMar>
-              <w:top w:w="60" w:type="dxa"/>
-              <w:left w:w="60" w:type="dxa"/>
-              <w:bottom w:w="60" w:type="dxa"/>
-              <w:right w:w="60" w:type="dxa"/>
-            </w:tcMar>
-            <w:vAlign w:val="center"/>
-          </w:tcPr>
-          <w:p>
-            <w:pPr>
-              <w:jc w:val="center"/>
-              <w:rPr>
-                <w:rFonts w:ascii="Arial" w:hAnsi="Arial" w:cs="Arial"/>
-                <w:sz w:val="20"/>
-                <w:szCs w:val="20"/>
-              </w:rPr>
-            </w:pPr>
-            <w:r>
-              <w:rPr>
-                <w:rFonts w:ascii="Arial" w:hAnsi="Arial" w:cs="Arial"/>
-                <w:sz w:val="20"/>
-                <w:szCs w:val="20"/>
-              </w:rPr>
-              <w:t>x</w:t>
-            </w:r>
-          </w:p>
-        </w:tc>
-        <w:tc>
-          <w:tcPr>
-            <w:tcW w:w="622" w:type="pct"/>
-            <w:tcBorders>
-              <w:top w:val="single" w:sz="6" w:space="0" w:color="000000"/>
-              <w:left w:val="single" w:sz="6" w:space="0" w:color="000000"/>
-              <w:bottom w:val="single" w:sz="6" w:space="0" w:color="000000"/>
-              <w:right w:val="single" w:sz="6" w:space="0" w:color="000000"/>
-            </w:tcBorders>
-            <w:shd w:val="clear" w:color="auto" w:fill="FFFFFF"/>
-            <w:tcMar>
-              <w:top w:w="60" w:type="dxa"/>
-              <w:left w:w="60" w:type="dxa"/>
-              <w:bottom w:w="60" w:type="dxa"/>
-              <w:right w:w="60" w:type="dxa"/>
-            </w:tcMar>
-            <w:vAlign w:val="center"/>
-          </w:tcPr>
-          <w:p>
-            <w:pPr>
-              <w:jc w:val="center"/>
-              <w:rPr>
-                <w:rFonts w:ascii="Arial" w:hAnsi="Arial" w:cs="Arial"/>
-                <w:sz w:val="20"/>
-                <w:szCs w:val="20"/>
-              </w:rPr>
-            </w:pPr>
-          </w:p>
-        </w:tc>
-      </w:tr>
-      <w:tr>
-        <w:trPr>
-          <w:trHeight w:val="440"/>
-        </w:trPr>
-        <w:tc>
-          <w:tcPr>
-            <w:tcW w:w="981" w:type="pct"/>
-            <w:vMerge/>
-            <w:tcBorders>
-              <w:left w:val="single" w:sz="6" w:space="0" w:color="000000"/>
-              <w:right w:val="single" w:sz="6" w:space="0" w:color="000000"/>
-            </w:tcBorders>
-            <w:shd w:val="clear" w:color="auto" w:fill="FFFFFF"/>
-            <w:tcMar>
-              <w:top w:w="60" w:type="dxa"/>
-              <w:left w:w="60" w:type="dxa"/>
-              <w:bottom w:w="60" w:type="dxa"/>
-              <w:right w:w="60" w:type="dxa"/>
-            </w:tcMar>
-            <w:vAlign w:val="center"/>
-          </w:tcPr>
-          <w:p>
-            <w:pPr>
-              <w:jc w:val="center"/>
-              <w:rPr>
-                <w:rFonts w:ascii="Arial" w:hAnsi="Arial" w:cs="Arial"/>
-              </w:rPr>
-            </w:pPr>
-          </w:p>
-        </w:tc>
-        <w:tc>
-          <w:tcPr>
-            <w:tcW w:w="980" w:type="pct"/>
-            <w:tcBorders>
-              <w:top w:val="single" w:sz="6" w:space="0" w:color="000000"/>
-              <w:left w:val="single" w:sz="6" w:space="0" w:color="000000"/>
-              <w:bottom w:val="single" w:sz="6" w:space="0" w:color="000000"/>
-              <w:right w:val="single" w:sz="6" w:space="0" w:color="000000"/>
-            </w:tcBorders>
-            <w:shd w:val="clear" w:color="auto" w:fill="FFFFFF"/>
-            <w:tcMar>
-              <w:top w:w="60" w:type="dxa"/>
-              <w:left w:w="60" w:type="dxa"/>
-              <w:bottom w:w="60" w:type="dxa"/>
-              <w:right w:w="60" w:type="dxa"/>
-            </w:tcMar>
-            <w:vAlign w:val="center"/>
-          </w:tcPr>
-          <w:p>
-            <w:pPr>
-              <w:jc w:val="center"/>
-              <w:rPr>
-                <w:rFonts w:ascii="Arial" w:hAnsi="Arial" w:cs="Arial"/>
-                <w:sz w:val="20"/>
-                <w:szCs w:val="20"/>
-              </w:rPr>
-            </w:pPr>
-            <w:r>
-              <w:rPr>
-                <w:rFonts w:ascii="Arial" w:hAnsi="Arial" w:cs="Arial"/>
-                <w:sz w:val="20"/>
-                <w:szCs w:val="20"/>
-              </w:rPr>
-              <w:t>Améliorer le système de poursuite</w:t>
+              <w:left w:val="single" w:sz="4" w:space="0" w:color="auto"/>
+              <w:bottom w:val="single" w:sz="6" w:space="0" w:color="000000"/>
+              <w:right w:val="single" w:sz="6" w:space="0" w:color="000000"/>
+            </w:tcBorders>
+            <w:shd w:val="clear" w:color="auto" w:fill="FFFFFF"/>
+            <w:tcMar>
+              <w:top w:w="60" w:type="dxa"/>
+              <w:left w:w="60" w:type="dxa"/>
+              <w:bottom w:w="60" w:type="dxa"/>
+              <w:right w:w="60" w:type="dxa"/>
+            </w:tcMar>
+            <w:vAlign w:val="center"/>
+          </w:tcPr>
+          <w:p>
+            <w:pPr>
+              <w:jc w:val="center"/>
+              <w:rPr>
+                <w:rFonts w:ascii="Arial" w:hAnsi="Arial" w:cs="Arial"/>
+                <w:sz w:val="20"/>
+                <w:szCs w:val="20"/>
+              </w:rPr>
+            </w:pPr>
+            <w:r>
+              <w:rPr>
+                <w:rFonts w:ascii="Arial" w:hAnsi="Arial" w:cs="Arial"/>
+                <w:sz w:val="20"/>
+                <w:szCs w:val="20"/>
+              </w:rPr>
+              <w:t>Mettre en place un module de lecture/écriture de fichier de configuration</w:t>
             </w:r>
           </w:p>
         </w:tc>
@@ -2010,9 +1759,8 @@
             <w:tcW w:w="981" w:type="pct"/>
             <w:vMerge/>
             <w:tcBorders>
-              <w:left w:val="single" w:sz="6" w:space="0" w:color="000000"/>
-              <w:bottom w:val="single" w:sz="4" w:space="0" w:color="auto"/>
-              <w:right w:val="single" w:sz="6" w:space="0" w:color="000000"/>
+              <w:left w:val="single" w:sz="4" w:space="0" w:color="auto"/>
+              <w:right w:val="single" w:sz="4" w:space="0" w:color="auto"/>
             </w:tcBorders>
             <w:shd w:val="clear" w:color="auto" w:fill="FFFFFF"/>
             <w:tcMar>
@@ -2040,35 +1788,35 @@
             <w:tcW w:w="980" w:type="pct"/>
             <w:tcBorders>
               <w:top w:val="single" w:sz="6" w:space="0" w:color="000000"/>
-              <w:left w:val="single" w:sz="6" w:space="0" w:color="000000"/>
-              <w:bottom w:val="single" w:sz="6" w:space="0" w:color="000000"/>
-              <w:right w:val="single" w:sz="6" w:space="0" w:color="000000"/>
-            </w:tcBorders>
-            <w:shd w:val="clear" w:color="auto" w:fill="FFFFFF"/>
-            <w:tcMar>
-              <w:top w:w="60" w:type="dxa"/>
-              <w:left w:w="60" w:type="dxa"/>
-              <w:bottom w:w="60" w:type="dxa"/>
-              <w:right w:w="60" w:type="dxa"/>
-            </w:tcMar>
-            <w:vAlign w:val="center"/>
-          </w:tcPr>
-          <w:p>
-            <w:pPr>
-              <w:jc w:val="center"/>
-              <w:rPr>
-                <w:rFonts w:ascii="Arial" w:hAnsi="Arial" w:cs="Arial"/>
-                <w:sz w:val="20"/>
-                <w:szCs w:val="20"/>
-              </w:rPr>
-            </w:pPr>
-            <w:r>
-              <w:rPr>
-                <w:rFonts w:ascii="Arial" w:hAnsi="Arial" w:cs="Arial"/>
-                <w:sz w:val="20"/>
-                <w:szCs w:val="20"/>
-              </w:rPr>
-              <w:t>Coder la recherche de nourriture</w:t>
+              <w:left w:val="single" w:sz="4" w:space="0" w:color="auto"/>
+              <w:bottom w:val="single" w:sz="6" w:space="0" w:color="000000"/>
+              <w:right w:val="single" w:sz="6" w:space="0" w:color="000000"/>
+            </w:tcBorders>
+            <w:shd w:val="clear" w:color="auto" w:fill="FFFFFF"/>
+            <w:tcMar>
+              <w:top w:w="60" w:type="dxa"/>
+              <w:left w:w="60" w:type="dxa"/>
+              <w:bottom w:w="60" w:type="dxa"/>
+              <w:right w:w="60" w:type="dxa"/>
+            </w:tcMar>
+            <w:vAlign w:val="center"/>
+          </w:tcPr>
+          <w:p>
+            <w:pPr>
+              <w:jc w:val="center"/>
+              <w:rPr>
+                <w:rFonts w:ascii="Arial" w:hAnsi="Arial" w:cs="Arial"/>
+                <w:sz w:val="20"/>
+                <w:szCs w:val="20"/>
+              </w:rPr>
+            </w:pPr>
+            <w:r>
+              <w:rPr>
+                <w:rFonts w:ascii="Arial" w:hAnsi="Arial" w:cs="Arial"/>
+                <w:sz w:val="20"/>
+                <w:szCs w:val="20"/>
+              </w:rPr>
+              <w:t>Définir une plage de valeurs pour chaque propriété à tester</w:t>
             </w:r>
           </w:p>
         </w:tc>
@@ -2271,540 +2019,6 @@
         <w:tc>
           <w:tcPr>
             <w:tcW w:w="981" w:type="pct"/>
-            <w:vMerge w:val="restart"/>
-            <w:tcBorders>
-              <w:top w:val="single" w:sz="4" w:space="0" w:color="auto"/>
-              <w:left w:val="single" w:sz="4" w:space="0" w:color="auto"/>
-              <w:right w:val="single" w:sz="4" w:space="0" w:color="auto"/>
-            </w:tcBorders>
-            <w:shd w:val="clear" w:color="auto" w:fill="FFFFFF"/>
-            <w:tcMar>
-              <w:top w:w="60" w:type="dxa"/>
-              <w:left w:w="60" w:type="dxa"/>
-              <w:bottom w:w="60" w:type="dxa"/>
-              <w:right w:w="60" w:type="dxa"/>
-            </w:tcMar>
-            <w:vAlign w:val="center"/>
-          </w:tcPr>
-          <w:p>
-            <w:pPr>
-              <w:jc w:val="center"/>
-              <w:rPr>
-                <w:rFonts w:ascii="Arial" w:hAnsi="Arial" w:cs="Arial"/>
-                <w:color w:val="367DA2"/>
-                <w:sz w:val="20"/>
-                <w:szCs w:val="20"/>
-              </w:rPr>
-            </w:pPr>
-            <w:r>
-              <w:rPr>
-                <w:rFonts w:ascii="Arial" w:hAnsi="Arial" w:cs="Arial"/>
-                <w:color w:val="367DA2"/>
-                <w:sz w:val="20"/>
-                <w:szCs w:val="20"/>
-              </w:rPr>
-              <w:t>L’utilisateur veut voir un écosystème stable et réaliste</w:t>
-            </w:r>
-          </w:p>
-        </w:tc>
-        <w:tc>
-          <w:tcPr>
-            <w:tcW w:w="980" w:type="pct"/>
-            <w:tcBorders>
-              <w:top w:val="single" w:sz="6" w:space="0" w:color="000000"/>
-              <w:left w:val="single" w:sz="4" w:space="0" w:color="auto"/>
-              <w:bottom w:val="single" w:sz="6" w:space="0" w:color="000000"/>
-              <w:right w:val="single" w:sz="6" w:space="0" w:color="000000"/>
-            </w:tcBorders>
-            <w:shd w:val="clear" w:color="auto" w:fill="FFFFFF"/>
-            <w:tcMar>
-              <w:top w:w="60" w:type="dxa"/>
-              <w:left w:w="60" w:type="dxa"/>
-              <w:bottom w:w="60" w:type="dxa"/>
-              <w:right w:w="60" w:type="dxa"/>
-            </w:tcMar>
-            <w:vAlign w:val="center"/>
-          </w:tcPr>
-          <w:p>
-            <w:pPr>
-              <w:jc w:val="center"/>
-              <w:rPr>
-                <w:rFonts w:ascii="Arial" w:hAnsi="Arial" w:cs="Arial"/>
-                <w:sz w:val="20"/>
-                <w:szCs w:val="20"/>
-              </w:rPr>
-            </w:pPr>
-            <w:r>
-              <w:rPr>
-                <w:rFonts w:ascii="Arial" w:hAnsi="Arial" w:cs="Arial"/>
-                <w:sz w:val="20"/>
-                <w:szCs w:val="20"/>
-              </w:rPr>
-              <w:t>Mettre en place un module de lecture/écriture de fichier de configuration</w:t>
-            </w:r>
-          </w:p>
-        </w:tc>
-        <w:tc>
-          <w:tcPr>
-            <w:tcW w:w="486" w:type="pct"/>
-            <w:tcBorders>
-              <w:top w:val="single" w:sz="6" w:space="0" w:color="000000"/>
-              <w:left w:val="single" w:sz="6" w:space="0" w:color="000000"/>
-              <w:bottom w:val="single" w:sz="6" w:space="0" w:color="000000"/>
-              <w:right w:val="single" w:sz="6" w:space="0" w:color="000000"/>
-            </w:tcBorders>
-            <w:shd w:val="clear" w:color="auto" w:fill="FFFFFF"/>
-            <w:tcMar>
-              <w:top w:w="60" w:type="dxa"/>
-              <w:left w:w="60" w:type="dxa"/>
-              <w:bottom w:w="60" w:type="dxa"/>
-              <w:right w:w="60" w:type="dxa"/>
-            </w:tcMar>
-            <w:vAlign w:val="center"/>
-          </w:tcPr>
-          <w:p>
-            <w:pPr>
-              <w:jc w:val="center"/>
-            </w:pPr>
-            <w:r>
-              <w:rPr>
-                <w:rFonts w:ascii="Arial" w:hAnsi="Arial" w:cs="Arial"/>
-                <w:sz w:val="20"/>
-                <w:szCs w:val="20"/>
-              </w:rPr>
-              <w:t>0</w:t>
-            </w:r>
-          </w:p>
-        </w:tc>
-        <w:tc>
-          <w:tcPr>
-            <w:tcW w:w="470" w:type="pct"/>
-            <w:tcBorders>
-              <w:top w:val="single" w:sz="6" w:space="0" w:color="000000"/>
-              <w:left w:val="single" w:sz="6" w:space="0" w:color="000000"/>
-              <w:bottom w:val="single" w:sz="6" w:space="0" w:color="000000"/>
-              <w:right w:val="single" w:sz="6" w:space="0" w:color="000000"/>
-            </w:tcBorders>
-            <w:shd w:val="clear" w:color="auto" w:fill="FFFFFF"/>
-            <w:tcMar>
-              <w:top w:w="60" w:type="dxa"/>
-              <w:left w:w="60" w:type="dxa"/>
-              <w:bottom w:w="60" w:type="dxa"/>
-              <w:right w:w="60" w:type="dxa"/>
-            </w:tcMar>
-            <w:vAlign w:val="center"/>
-          </w:tcPr>
-          <w:p>
-            <w:pPr>
-              <w:jc w:val="center"/>
-            </w:pPr>
-            <w:r>
-              <w:rPr>
-                <w:rFonts w:ascii="Arial" w:hAnsi="Arial" w:cs="Arial"/>
-                <w:sz w:val="20"/>
-                <w:szCs w:val="20"/>
-              </w:rPr>
-              <w:t>0</w:t>
-            </w:r>
-          </w:p>
-        </w:tc>
-        <w:tc>
-          <w:tcPr>
-            <w:tcW w:w="470" w:type="pct"/>
-            <w:tcBorders>
-              <w:top w:val="single" w:sz="6" w:space="0" w:color="000000"/>
-              <w:left w:val="single" w:sz="6" w:space="0" w:color="000000"/>
-              <w:bottom w:val="single" w:sz="6" w:space="0" w:color="000000"/>
-              <w:right w:val="single" w:sz="6" w:space="0" w:color="000000"/>
-            </w:tcBorders>
-            <w:shd w:val="clear" w:color="auto" w:fill="FFFFFF"/>
-            <w:tcMar>
-              <w:top w:w="60" w:type="dxa"/>
-              <w:left w:w="60" w:type="dxa"/>
-              <w:bottom w:w="60" w:type="dxa"/>
-              <w:right w:w="60" w:type="dxa"/>
-            </w:tcMar>
-            <w:vAlign w:val="center"/>
-          </w:tcPr>
-          <w:p>
-            <w:pPr>
-              <w:jc w:val="center"/>
-            </w:pPr>
-            <w:r>
-              <w:rPr>
-                <w:rFonts w:ascii="Arial" w:hAnsi="Arial" w:cs="Arial"/>
-                <w:sz w:val="20"/>
-                <w:szCs w:val="20"/>
-              </w:rPr>
-              <w:t>0</w:t>
-            </w:r>
-          </w:p>
-        </w:tc>
-        <w:tc>
-          <w:tcPr>
-            <w:tcW w:w="516" w:type="pct"/>
-            <w:tcBorders>
-              <w:top w:val="single" w:sz="6" w:space="0" w:color="000000"/>
-              <w:left w:val="single" w:sz="6" w:space="0" w:color="000000"/>
-              <w:bottom w:val="single" w:sz="6" w:space="0" w:color="000000"/>
-              <w:right w:val="single" w:sz="6" w:space="0" w:color="000000"/>
-            </w:tcBorders>
-            <w:shd w:val="clear" w:color="auto" w:fill="FFFFFF"/>
-            <w:tcMar>
-              <w:top w:w="60" w:type="dxa"/>
-              <w:left w:w="60" w:type="dxa"/>
-              <w:bottom w:w="60" w:type="dxa"/>
-              <w:right w:w="60" w:type="dxa"/>
-            </w:tcMar>
-            <w:vAlign w:val="center"/>
-          </w:tcPr>
-          <w:p>
-            <w:pPr>
-              <w:jc w:val="center"/>
-              <w:rPr>
-                <w:rFonts w:ascii="Arial" w:hAnsi="Arial" w:cs="Arial"/>
-                <w:sz w:val="20"/>
-                <w:szCs w:val="20"/>
-              </w:rPr>
-            </w:pPr>
-          </w:p>
-        </w:tc>
-        <w:tc>
-          <w:tcPr>
-            <w:tcW w:w="474" w:type="pct"/>
-            <w:tcBorders>
-              <w:top w:val="single" w:sz="6" w:space="0" w:color="000000"/>
-              <w:left w:val="single" w:sz="6" w:space="0" w:color="000000"/>
-              <w:bottom w:val="single" w:sz="6" w:space="0" w:color="000000"/>
-              <w:right w:val="single" w:sz="6" w:space="0" w:color="000000"/>
-            </w:tcBorders>
-            <w:shd w:val="clear" w:color="auto" w:fill="FFFFFF"/>
-            <w:tcMar>
-              <w:top w:w="60" w:type="dxa"/>
-              <w:left w:w="60" w:type="dxa"/>
-              <w:bottom w:w="60" w:type="dxa"/>
-              <w:right w:w="60" w:type="dxa"/>
-            </w:tcMar>
-            <w:vAlign w:val="center"/>
-          </w:tcPr>
-          <w:p>
-            <w:pPr>
-              <w:jc w:val="center"/>
-              <w:rPr>
-                <w:rFonts w:ascii="Arial" w:hAnsi="Arial" w:cs="Arial"/>
-                <w:sz w:val="20"/>
-                <w:szCs w:val="20"/>
-              </w:rPr>
-            </w:pPr>
-            <w:r>
-              <w:rPr>
-                <w:rFonts w:ascii="Arial" w:hAnsi="Arial" w:cs="Arial"/>
-                <w:sz w:val="20"/>
-                <w:szCs w:val="20"/>
-              </w:rPr>
-              <w:t>x</w:t>
-            </w:r>
-          </w:p>
-        </w:tc>
-        <w:tc>
-          <w:tcPr>
-            <w:tcW w:w="622" w:type="pct"/>
-            <w:tcBorders>
-              <w:top w:val="single" w:sz="6" w:space="0" w:color="000000"/>
-              <w:left w:val="single" w:sz="6" w:space="0" w:color="000000"/>
-              <w:bottom w:val="single" w:sz="6" w:space="0" w:color="000000"/>
-              <w:right w:val="single" w:sz="6" w:space="0" w:color="000000"/>
-            </w:tcBorders>
-            <w:shd w:val="clear" w:color="auto" w:fill="FFFFFF"/>
-            <w:tcMar>
-              <w:top w:w="60" w:type="dxa"/>
-              <w:left w:w="60" w:type="dxa"/>
-              <w:bottom w:w="60" w:type="dxa"/>
-              <w:right w:w="60" w:type="dxa"/>
-            </w:tcMar>
-            <w:vAlign w:val="center"/>
-          </w:tcPr>
-          <w:p>
-            <w:pPr>
-              <w:jc w:val="center"/>
-              <w:rPr>
-                <w:rFonts w:ascii="Arial" w:hAnsi="Arial" w:cs="Arial"/>
-                <w:sz w:val="20"/>
-                <w:szCs w:val="20"/>
-              </w:rPr>
-            </w:pPr>
-          </w:p>
-        </w:tc>
-      </w:tr>
-      <w:tr>
-        <w:trPr>
-          <w:trHeight w:val="320"/>
-        </w:trPr>
-        <w:tc>
-          <w:tcPr>
-            <w:tcW w:w="981" w:type="pct"/>
-            <w:vMerge/>
-            <w:tcBorders>
-              <w:left w:val="single" w:sz="4" w:space="0" w:color="auto"/>
-              <w:right w:val="single" w:sz="4" w:space="0" w:color="auto"/>
-            </w:tcBorders>
-            <w:shd w:val="clear" w:color="auto" w:fill="FFFFFF"/>
-            <w:tcMar>
-              <w:top w:w="60" w:type="dxa"/>
-              <w:left w:w="60" w:type="dxa"/>
-              <w:bottom w:w="60" w:type="dxa"/>
-              <w:right w:w="60" w:type="dxa"/>
-            </w:tcMar>
-            <w:vAlign w:val="center"/>
-          </w:tcPr>
-          <w:p>
-            <w:pPr>
-              <w:jc w:val="center"/>
-              <w:rPr>
-                <w:rFonts w:ascii="Arial" w:hAnsi="Arial" w:cs="Arial"/>
-                <w:color w:val="367DA2"/>
-                <w:sz w:val="20"/>
-                <w:szCs w:val="20"/>
-              </w:rPr>
-            </w:pPr>
-          </w:p>
-        </w:tc>
-        <w:tc>
-          <w:tcPr>
-            <w:tcW w:w="980" w:type="pct"/>
-            <w:tcBorders>
-              <w:top w:val="single" w:sz="6" w:space="0" w:color="000000"/>
-              <w:left w:val="single" w:sz="4" w:space="0" w:color="auto"/>
-              <w:bottom w:val="single" w:sz="6" w:space="0" w:color="000000"/>
-              <w:right w:val="single" w:sz="6" w:space="0" w:color="000000"/>
-            </w:tcBorders>
-            <w:shd w:val="clear" w:color="auto" w:fill="FFFFFF"/>
-            <w:tcMar>
-              <w:top w:w="60" w:type="dxa"/>
-              <w:left w:w="60" w:type="dxa"/>
-              <w:bottom w:w="60" w:type="dxa"/>
-              <w:right w:w="60" w:type="dxa"/>
-            </w:tcMar>
-            <w:vAlign w:val="center"/>
-          </w:tcPr>
-          <w:p>
-            <w:pPr>
-              <w:jc w:val="center"/>
-              <w:rPr>
-                <w:rFonts w:ascii="Arial" w:hAnsi="Arial" w:cs="Arial"/>
-                <w:sz w:val="20"/>
-                <w:szCs w:val="20"/>
-              </w:rPr>
-            </w:pPr>
-            <w:r>
-              <w:rPr>
-                <w:rFonts w:ascii="Arial" w:hAnsi="Arial" w:cs="Arial"/>
-                <w:sz w:val="20"/>
-                <w:szCs w:val="20"/>
-              </w:rPr>
-              <w:t>Définir une plage de valeurs pour chaque propriété à tester</w:t>
-            </w:r>
-          </w:p>
-        </w:tc>
-        <w:tc>
-          <w:tcPr>
-            <w:tcW w:w="486" w:type="pct"/>
-            <w:tcBorders>
-              <w:top w:val="single" w:sz="6" w:space="0" w:color="000000"/>
-              <w:left w:val="single" w:sz="6" w:space="0" w:color="000000"/>
-              <w:bottom w:val="single" w:sz="6" w:space="0" w:color="000000"/>
-              <w:right w:val="single" w:sz="6" w:space="0" w:color="000000"/>
-            </w:tcBorders>
-            <w:shd w:val="clear" w:color="auto" w:fill="FFFFFF"/>
-            <w:tcMar>
-              <w:top w:w="60" w:type="dxa"/>
-              <w:left w:w="60" w:type="dxa"/>
-              <w:bottom w:w="60" w:type="dxa"/>
-              <w:right w:w="60" w:type="dxa"/>
-            </w:tcMar>
-            <w:vAlign w:val="center"/>
-          </w:tcPr>
-          <w:p>
-            <w:pPr>
-              <w:jc w:val="center"/>
-            </w:pPr>
-            <w:r>
-              <w:rPr>
-                <w:rFonts w:ascii="Arial" w:hAnsi="Arial" w:cs="Arial"/>
-                <w:sz w:val="20"/>
-                <w:szCs w:val="20"/>
-              </w:rPr>
-              <w:t>0</w:t>
-            </w:r>
-          </w:p>
-        </w:tc>
-        <w:tc>
-          <w:tcPr>
-            <w:tcW w:w="470" w:type="pct"/>
-            <w:tcBorders>
-              <w:top w:val="single" w:sz="6" w:space="0" w:color="000000"/>
-              <w:left w:val="single" w:sz="6" w:space="0" w:color="000000"/>
-              <w:bottom w:val="single" w:sz="6" w:space="0" w:color="000000"/>
-              <w:right w:val="single" w:sz="6" w:space="0" w:color="000000"/>
-            </w:tcBorders>
-            <w:shd w:val="clear" w:color="auto" w:fill="FFFFFF"/>
-            <w:tcMar>
-              <w:top w:w="60" w:type="dxa"/>
-              <w:left w:w="60" w:type="dxa"/>
-              <w:bottom w:w="60" w:type="dxa"/>
-              <w:right w:w="60" w:type="dxa"/>
-            </w:tcMar>
-            <w:vAlign w:val="center"/>
-          </w:tcPr>
-          <w:p>
-            <w:pPr>
-              <w:jc w:val="center"/>
-            </w:pPr>
-            <w:r>
-              <w:rPr>
-                <w:rFonts w:ascii="Arial" w:hAnsi="Arial" w:cs="Arial"/>
-                <w:sz w:val="20"/>
-                <w:szCs w:val="20"/>
-              </w:rPr>
-              <w:t>0</w:t>
-            </w:r>
-          </w:p>
-        </w:tc>
-        <w:tc>
-          <w:tcPr>
-            <w:tcW w:w="470" w:type="pct"/>
-            <w:tcBorders>
-              <w:top w:val="single" w:sz="6" w:space="0" w:color="000000"/>
-              <w:left w:val="single" w:sz="6" w:space="0" w:color="000000"/>
-              <w:bottom w:val="single" w:sz="6" w:space="0" w:color="000000"/>
-              <w:right w:val="single" w:sz="6" w:space="0" w:color="000000"/>
-            </w:tcBorders>
-            <w:shd w:val="clear" w:color="auto" w:fill="FFFFFF"/>
-            <w:tcMar>
-              <w:top w:w="60" w:type="dxa"/>
-              <w:left w:w="60" w:type="dxa"/>
-              <w:bottom w:w="60" w:type="dxa"/>
-              <w:right w:w="60" w:type="dxa"/>
-            </w:tcMar>
-            <w:vAlign w:val="center"/>
-          </w:tcPr>
-          <w:p>
-            <w:pPr>
-              <w:jc w:val="center"/>
-            </w:pPr>
-            <w:r>
-              <w:rPr>
-                <w:rFonts w:ascii="Arial" w:hAnsi="Arial" w:cs="Arial"/>
-                <w:sz w:val="20"/>
-                <w:szCs w:val="20"/>
-              </w:rPr>
-              <w:t>0</w:t>
-            </w:r>
-          </w:p>
-        </w:tc>
-        <w:tc>
-          <w:tcPr>
-            <w:tcW w:w="516" w:type="pct"/>
-            <w:tcBorders>
-              <w:top w:val="single" w:sz="6" w:space="0" w:color="000000"/>
-              <w:left w:val="single" w:sz="6" w:space="0" w:color="000000"/>
-              <w:bottom w:val="single" w:sz="6" w:space="0" w:color="000000"/>
-              <w:right w:val="single" w:sz="6" w:space="0" w:color="000000"/>
-            </w:tcBorders>
-            <w:shd w:val="clear" w:color="auto" w:fill="FFFFFF"/>
-            <w:tcMar>
-              <w:top w:w="60" w:type="dxa"/>
-              <w:left w:w="60" w:type="dxa"/>
-              <w:bottom w:w="60" w:type="dxa"/>
-              <w:right w:w="60" w:type="dxa"/>
-            </w:tcMar>
-            <w:vAlign w:val="center"/>
-          </w:tcPr>
-          <w:p>
-            <w:pPr>
-              <w:jc w:val="center"/>
-              <w:rPr>
-                <w:rFonts w:ascii="Arial" w:hAnsi="Arial" w:cs="Arial"/>
-                <w:sz w:val="20"/>
-                <w:szCs w:val="20"/>
-              </w:rPr>
-            </w:pPr>
-          </w:p>
-        </w:tc>
-        <w:tc>
-          <w:tcPr>
-            <w:tcW w:w="474" w:type="pct"/>
-            <w:tcBorders>
-              <w:top w:val="single" w:sz="6" w:space="0" w:color="000000"/>
-              <w:left w:val="single" w:sz="6" w:space="0" w:color="000000"/>
-              <w:bottom w:val="single" w:sz="6" w:space="0" w:color="000000"/>
-              <w:right w:val="single" w:sz="6" w:space="0" w:color="000000"/>
-            </w:tcBorders>
-            <w:shd w:val="clear" w:color="auto" w:fill="FFFFFF"/>
-            <w:tcMar>
-              <w:top w:w="60" w:type="dxa"/>
-              <w:left w:w="60" w:type="dxa"/>
-              <w:bottom w:w="60" w:type="dxa"/>
-              <w:right w:w="60" w:type="dxa"/>
-            </w:tcMar>
-            <w:vAlign w:val="center"/>
-          </w:tcPr>
-          <w:p>
-            <w:pPr>
-              <w:jc w:val="center"/>
-              <w:rPr>
-                <w:rFonts w:ascii="Arial" w:hAnsi="Arial" w:cs="Arial"/>
-                <w:sz w:val="20"/>
-                <w:szCs w:val="20"/>
-              </w:rPr>
-            </w:pPr>
-            <w:r>
-              <w:rPr>
-                <w:rFonts w:ascii="Arial" w:hAnsi="Arial" w:cs="Arial"/>
-                <w:sz w:val="20"/>
-                <w:szCs w:val="20"/>
-              </w:rPr>
-              <w:t>x</w:t>
-            </w:r>
-          </w:p>
-        </w:tc>
-        <w:tc>
-          <w:tcPr>
-            <w:tcW w:w="622" w:type="pct"/>
-            <w:tcBorders>
-              <w:top w:val="single" w:sz="6" w:space="0" w:color="000000"/>
-              <w:left w:val="single" w:sz="6" w:space="0" w:color="000000"/>
-              <w:bottom w:val="single" w:sz="6" w:space="0" w:color="000000"/>
-              <w:right w:val="single" w:sz="6" w:space="0" w:color="000000"/>
-            </w:tcBorders>
-            <w:shd w:val="clear" w:color="auto" w:fill="FFFFFF"/>
-            <w:tcMar>
-              <w:top w:w="60" w:type="dxa"/>
-              <w:left w:w="60" w:type="dxa"/>
-              <w:bottom w:w="60" w:type="dxa"/>
-              <w:right w:w="60" w:type="dxa"/>
-            </w:tcMar>
-            <w:vAlign w:val="center"/>
-          </w:tcPr>
-          <w:p>
-            <w:pPr>
-              <w:jc w:val="center"/>
-              <w:rPr>
-                <w:rFonts w:ascii="Arial" w:hAnsi="Arial" w:cs="Arial"/>
-                <w:sz w:val="20"/>
-                <w:szCs w:val="20"/>
-              </w:rPr>
-            </w:pPr>
-          </w:p>
-        </w:tc>
-      </w:tr>
-      <w:tr>
-        <w:trPr>
-          <w:trHeight w:val="320"/>
-        </w:trPr>
-        <w:tc>
-          <w:tcPr>
-            <w:tcW w:w="981" w:type="pct"/>
             <w:vMerge/>
             <w:tcBorders>
               <w:left w:val="single" w:sz="4" w:space="0" w:color="auto"/>
@@ -2867,6 +2081,14 @@
               </w:rPr>
               <w:t>Coder un programme à part entière essayant plusieurs configuration différente</w:t>
             </w:r>
+            <w:r>
+              <w:rPr>
+                <w:rFonts w:ascii="Arial" w:hAnsi="Arial" w:cs="Arial"/>
+                <w:sz w:val="20"/>
+                <w:szCs w:val="20"/>
+              </w:rPr>
+              <w:t>s</w:t>
+            </w:r>
           </w:p>
         </w:tc>
         <w:tc>
@@ -2992,6 +2214,14 @@
                 <w:szCs w:val="20"/>
               </w:rPr>
             </w:pPr>
+            <w:r>
+              <w:rPr>
+                <w:rFonts w:ascii="Arial" w:hAnsi="Arial" w:cs="Arial"/>
+                <w:sz w:val="20"/>
+                <w:szCs w:val="20"/>
+              </w:rPr>
+              <w:t>x</w:t>
+            </w:r>
           </w:p>
         </w:tc>
         <w:tc>
@@ -3021,14 +2251,6 @@
                 <w:szCs w:val="20"/>
               </w:rPr>
             </w:pPr>
-            <w:r>
-              <w:rPr>
-                <w:rFonts w:ascii="Arial" w:hAnsi="Arial" w:cs="Arial"/>
-                <w:sz w:val="20"/>
-                <w:szCs w:val="20"/>
-              </w:rPr>
-              <w:t>x</w:t>
-            </w:r>
           </w:p>
         </w:tc>
         <w:tc>
@@ -3070,16 +2292,70 @@
           <w:b/>
         </w:rPr>
       </w:pPr>
-      <w:bookmarkStart w:id="0" w:name="_GoBack"/>
-      <w:bookmarkEnd w:id="0"/>
     </w:p>
     <w:p>
       <w:pPr>
         <w:jc w:val="both"/>
         <w:rPr>
           <w:rFonts w:ascii="Arial" w:hAnsi="Arial" w:cs="Arial"/>
+          <w:b/>
         </w:rPr>
       </w:pPr>
+    </w:p>
+    <w:p>
+      <w:pPr>
+        <w:jc w:val="both"/>
+        <w:rPr>
+          <w:rFonts w:ascii="Arial" w:hAnsi="Arial" w:cs="Arial"/>
+          <w:b/>
+        </w:rPr>
+      </w:pPr>
+    </w:p>
+    <w:p>
+      <w:pPr>
+        <w:jc w:val="both"/>
+        <w:rPr>
+          <w:rFonts w:ascii="Arial" w:hAnsi="Arial" w:cs="Arial"/>
+          <w:b/>
+        </w:rPr>
+      </w:pPr>
+    </w:p>
+    <w:p>
+      <w:pPr>
+        <w:jc w:val="both"/>
+        <w:rPr>
+          <w:rFonts w:ascii="Arial" w:hAnsi="Arial" w:cs="Arial"/>
+          <w:b/>
+        </w:rPr>
+      </w:pPr>
+    </w:p>
+    <w:p>
+      <w:pPr>
+        <w:jc w:val="both"/>
+        <w:rPr>
+          <w:rFonts w:ascii="Arial" w:hAnsi="Arial" w:cs="Arial"/>
+          <w:b/>
+        </w:rPr>
+      </w:pPr>
+    </w:p>
+    <w:p>
+      <w:pPr>
+        <w:jc w:val="both"/>
+        <w:rPr>
+          <w:rFonts w:ascii="Arial" w:hAnsi="Arial" w:cs="Arial"/>
+          <w:b/>
+        </w:rPr>
+      </w:pPr>
+    </w:p>
+    <w:p>
+      <w:pPr>
+        <w:jc w:val="both"/>
+        <w:rPr>
+          <w:rFonts w:ascii="Arial" w:hAnsi="Arial" w:cs="Arial"/>
+        </w:rPr>
+      </w:pPr>
+      <w:bookmarkStart w:id="0" w:name="_GoBack"/>
+      <w:bookmarkEnd w:id="0"/>
       <w:r>
         <w:rPr>
           <w:rFonts w:ascii="Arial" w:hAnsi="Arial" w:cs="Arial"/>
